--- a/Sitzungen/20-12-14 BP Besprechung.docx
+++ b/Sitzungen/20-12-14 BP Besprechung.docx
@@ -39,8 +39,53 @@
       <w:r>
         <w:t>In wie weit müssen wir die IP-Schutzklasse einhalten?</w:t>
       </w:r>
+    </w:p>
+    <w:p>
+      <w:pPr>
+        <w:pStyle w:val="Listenabsatz"/>
+        <w:numPr>
+          <w:ilvl w:val="0"/>
+          <w:numId w:val="1"/>
+        </w:numPr>
+      </w:pPr>
+      <w:r>
+        <w:t>Wofür steht LRCLK SYNC</w:t>
+      </w:r>
+      <w:r>
+        <w:t>?</w:t>
+      </w:r>
       <w:bookmarkStart w:id="0" w:name="_GoBack"/>
       <w:bookmarkEnd w:id="0"/>
+    </w:p>
+    <w:p>
+      <w:pPr>
+        <w:pStyle w:val="Listenabsatz"/>
+        <w:numPr>
+          <w:ilvl w:val="0"/>
+          <w:numId w:val="1"/>
+        </w:numPr>
+      </w:pPr>
+      <w:r>
+        <w:t>Wofür steht BCLK</w:t>
+      </w:r>
+      <w:r>
+        <w:t>?</w:t>
+      </w:r>
+    </w:p>
+    <w:p>
+      <w:pPr>
+        <w:pStyle w:val="Listenabsatz"/>
+        <w:numPr>
+          <w:ilvl w:val="0"/>
+          <w:numId w:val="1"/>
+        </w:numPr>
+      </w:pPr>
+      <w:r>
+        <w:t>Wofür steht DATA MISO:</w:t>
+      </w:r>
+      <w:r>
+        <w:t xml:space="preserve"> Daten MasterInputSlaveOutput </w:t>
+      </w:r>
     </w:p>
     <w:sectPr>
       <w:pgSz w:w="11906" w:h="16838"/>

--- a/Sitzungen/20-12-14 BP Besprechung.docx
+++ b/Sitzungen/20-12-14 BP Besprechung.docx
@@ -54,8 +54,18 @@
       <w:r>
         <w:t>?</w:t>
       </w:r>
-      <w:bookmarkStart w:id="0" w:name="_GoBack"/>
-      <w:bookmarkEnd w:id="0"/>
+      <w:r>
+        <w:t xml:space="preserve"> </w:t>
+      </w:r>
+      <w:r>
+        <w:t>Neuer Sendezyklus</w:t>
+      </w:r>
+      <w:r>
+        <w:t xml:space="preserve"> Datenblatt aus TDM </w:t>
+      </w:r>
+      <w:r>
+        <w:t>LEFT RIGHT CLOCK</w:t>
+      </w:r>
     </w:p>
     <w:p>
       <w:pPr>
@@ -71,6 +81,20 @@
       <w:r>
         <w:t>?</w:t>
       </w:r>
+      <w:r>
+        <w:t xml:space="preserve"> </w:t>
+      </w:r>
+      <w:r>
+        <w:t>SPI Clock</w:t>
+      </w:r>
+      <w:r>
+        <w:t xml:space="preserve">, </w:t>
+      </w:r>
+      <w:proofErr w:type="spellStart"/>
+      <w:r>
+        <w:t>BitClock</w:t>
+      </w:r>
+      <w:proofErr w:type="spellEnd"/>
     </w:p>
     <w:p>
       <w:pPr>
@@ -84,7 +108,280 @@
         <w:t>Wofür steht DATA MISO:</w:t>
       </w:r>
       <w:r>
-        <w:t xml:space="preserve"> Daten MasterInputSlaveOutput </w:t>
+        <w:t xml:space="preserve"> Daten </w:t>
+      </w:r>
+      <w:proofErr w:type="spellStart"/>
+      <w:r>
+        <w:t>MasterInputSlaveOutput</w:t>
+      </w:r>
+      <w:proofErr w:type="spellEnd"/>
+      <w:r>
+        <w:t xml:space="preserve"> </w:t>
+      </w:r>
+    </w:p>
+    <w:p/>
+    <w:p>
+      <w:r>
+        <w:t>Zeilennummer, Zeitstempel 1.1.1970</w:t>
+      </w:r>
+    </w:p>
+    <w:p>
+      <w:r>
+        <w:t xml:space="preserve">Zeile 1 Zeitstempel </w:t>
+      </w:r>
+      <w:r>
+        <w:t>seit</w:t>
+      </w:r>
+      <w:r>
+        <w:t xml:space="preserve"> 1.1.1970</w:t>
+      </w:r>
+    </w:p>
+    <w:p>
+      <w:r>
+        <w:t xml:space="preserve">Daten, Daten Uint32 aber 24 </w:t>
+      </w:r>
+      <w:proofErr w:type="spellStart"/>
+      <w:r>
+        <w:t>bit</w:t>
+      </w:r>
+      <w:proofErr w:type="spellEnd"/>
+      <w:r>
+        <w:t xml:space="preserve"> </w:t>
+      </w:r>
+      <w:proofErr w:type="spellStart"/>
+      <w:r>
+        <w:t>signed</w:t>
+      </w:r>
+      <w:proofErr w:type="spellEnd"/>
+      <w:r>
+        <w:t xml:space="preserve"> Werte, Zeit</w:t>
+      </w:r>
+    </w:p>
+    <w:p>
+      <w:r>
+        <w:t>Messwert (Samplewert vom Audio</w:t>
+      </w:r>
+      <w:r>
+        <w:t>)</w:t>
+      </w:r>
+    </w:p>
+    <w:p/>
+    <w:p>
+      <w:r>
+        <w:t>Pipe Kommunikation zwisch</w:t>
+      </w:r>
+      <w:r>
+        <w:t>en</w:t>
+      </w:r>
+      <w:r>
+        <w:t xml:space="preserve"> zwei Programmen</w:t>
+      </w:r>
+    </w:p>
+    <w:p/>
+    <w:p>
+      <w:r>
+        <w:rPr>
+          <w:noProof/>
+        </w:rPr>
+        <w:drawing>
+          <wp:inline distT="0" distB="0" distL="0" distR="0" wp14:anchorId="01E8DC9B" wp14:editId="491423A1">
+            <wp:extent cx="3514725" cy="495300"/>
+            <wp:effectExtent l="0" t="0" r="9525" b="0"/>
+            <wp:docPr id="1" name="Grafik 1"/>
+            <wp:cNvGraphicFramePr>
+              <a:graphicFrameLocks xmlns:a="http://schemas.openxmlformats.org/drawingml/2006/main" noChangeAspect="1"/>
+            </wp:cNvGraphicFramePr>
+            <a:graphic xmlns:a="http://schemas.openxmlformats.org/drawingml/2006/main">
+              <a:graphicData uri="http://schemas.openxmlformats.org/drawingml/2006/picture">
+                <pic:pic xmlns:pic="http://schemas.openxmlformats.org/drawingml/2006/picture">
+                  <pic:nvPicPr>
+                    <pic:cNvPr id="1" name=""/>
+                    <pic:cNvPicPr/>
+                  </pic:nvPicPr>
+                  <pic:blipFill>
+                    <a:blip r:embed="rId5"/>
+                    <a:stretch>
+                      <a:fillRect/>
+                    </a:stretch>
+                  </pic:blipFill>
+                  <pic:spPr>
+                    <a:xfrm>
+                      <a:off x="0" y="0"/>
+                      <a:ext cx="3514725" cy="495300"/>
+                    </a:xfrm>
+                    <a:prstGeom prst="rect">
+                      <a:avLst/>
+                    </a:prstGeom>
+                  </pic:spPr>
+                </pic:pic>
+              </a:graphicData>
+            </a:graphic>
+          </wp:inline>
+        </w:drawing>
+      </w:r>
+    </w:p>
+    <w:p/>
+    <w:p>
+      <w:proofErr w:type="spellStart"/>
+      <w:r>
+        <w:t>Ringbuffer</w:t>
+      </w:r>
+      <w:proofErr w:type="spellEnd"/>
+      <w:r>
+        <w:t xml:space="preserve"> der SPI deswegen die ersten Werte bei 0</w:t>
+      </w:r>
+    </w:p>
+    <w:p>
+      <w:r>
+        <w:t>Sorgfältig arbeiten beim Crimpen morgen</w:t>
+      </w:r>
+    </w:p>
+    <w:p>
+      <w:r>
+        <w:t>Bestellnummern erfragen der Terminals und Stecker!!!!!!!</w:t>
+      </w:r>
+    </w:p>
+    <w:p/>
+    <w:p>
+      <w:proofErr w:type="spellStart"/>
+      <w:r>
+        <w:t>Soundwave</w:t>
+      </w:r>
+      <w:proofErr w:type="spellEnd"/>
+      <w:r>
+        <w:t xml:space="preserve"> aktuelle nicht kalibrierter Pegel</w:t>
+      </w:r>
+    </w:p>
+    <w:p>
+      <w:proofErr w:type="spellStart"/>
+      <w:r>
+        <w:t>Devinierten</w:t>
+      </w:r>
+      <w:proofErr w:type="spellEnd"/>
+      <w:r>
+        <w:t xml:space="preserve"> Pegel festlegen 94dB</w:t>
+      </w:r>
+    </w:p>
+    <w:p>
+      <w:r>
+        <w:t xml:space="preserve">Python Skript. Entwicklung </w:t>
+      </w:r>
+      <w:r>
+        <w:sym w:font="Wingdings" w:char="F0E0"/>
+      </w:r>
+      <w:r>
+        <w:t xml:space="preserve"> Python </w:t>
+      </w:r>
+      <w:r>
+        <w:sym w:font="Wingdings" w:char="F0E0"/>
+      </w:r>
+      <w:r>
+        <w:t xml:space="preserve"> Data </w:t>
+      </w:r>
+      <w:proofErr w:type="spellStart"/>
+      <w:r>
+        <w:t>convert</w:t>
+      </w:r>
+      <w:proofErr w:type="spellEnd"/>
+      <w:r>
+        <w:t xml:space="preserve"> to </w:t>
+      </w:r>
+      <w:proofErr w:type="spellStart"/>
+      <w:r>
+        <w:t>Py</w:t>
+      </w:r>
+      <w:proofErr w:type="spellEnd"/>
+      <w:r>
+        <w:t xml:space="preserve">: TCP </w:t>
+      </w:r>
+      <w:proofErr w:type="spellStart"/>
+      <w:r>
+        <w:t>datenübertragung</w:t>
+      </w:r>
+      <w:proofErr w:type="spellEnd"/>
+      <w:r>
+        <w:t xml:space="preserve">. </w:t>
+      </w:r>
+      <w:proofErr w:type="spellStart"/>
+      <w:r>
+        <w:t>Dev</w:t>
+      </w:r>
+      <w:proofErr w:type="spellEnd"/>
+      <w:r>
+        <w:t xml:space="preserve"> </w:t>
+      </w:r>
+      <w:proofErr w:type="spellStart"/>
+      <w:r>
+        <w:t>convert</w:t>
+      </w:r>
+      <w:proofErr w:type="spellEnd"/>
+    </w:p>
+    <w:p>
+      <w:proofErr w:type="spellStart"/>
+      <w:r>
+        <w:t>Soundsc</w:t>
+      </w:r>
+      <w:proofErr w:type="spellEnd"/>
+      <w:r>
+        <w:t xml:space="preserve"> </w:t>
+      </w:r>
+      <w:proofErr w:type="spellStart"/>
+      <w:r>
+        <w:t>matlab</w:t>
+      </w:r>
+      <w:proofErr w:type="spellEnd"/>
+      <w:r>
+        <w:t xml:space="preserve"> 24kHz </w:t>
+      </w:r>
+    </w:p>
+    <w:p/>
+    <w:p/>
+    <w:p>
+      <w:r>
+        <w:t>PW HAW 2020</w:t>
+      </w:r>
+      <w:bookmarkStart w:id="0" w:name="_GoBack"/>
+      <w:bookmarkEnd w:id="0"/>
+    </w:p>
+    <w:p/>
+    <w:p>
+      <w:r>
+        <w:lastRenderedPageBreak/>
+        <w:drawing>
+          <wp:inline distT="0" distB="0" distL="0" distR="0" wp14:anchorId="73152692" wp14:editId="37CBA8B6">
+            <wp:extent cx="5760720" cy="2188845"/>
+            <wp:effectExtent l="0" t="0" r="0" b="1905"/>
+            <wp:docPr id="2" name="Grafik 2"/>
+            <wp:cNvGraphicFramePr>
+              <a:graphicFrameLocks xmlns:a="http://schemas.openxmlformats.org/drawingml/2006/main" noChangeAspect="1"/>
+            </wp:cNvGraphicFramePr>
+            <a:graphic xmlns:a="http://schemas.openxmlformats.org/drawingml/2006/main">
+              <a:graphicData uri="http://schemas.openxmlformats.org/drawingml/2006/picture">
+                <pic:pic xmlns:pic="http://schemas.openxmlformats.org/drawingml/2006/picture">
+                  <pic:nvPicPr>
+                    <pic:cNvPr id="1" name=""/>
+                    <pic:cNvPicPr/>
+                  </pic:nvPicPr>
+                  <pic:blipFill>
+                    <a:blip r:embed="rId6"/>
+                    <a:stretch>
+                      <a:fillRect/>
+                    </a:stretch>
+                  </pic:blipFill>
+                  <pic:spPr>
+                    <a:xfrm>
+                      <a:off x="0" y="0"/>
+                      <a:ext cx="5760720" cy="2188845"/>
+                    </a:xfrm>
+                    <a:prstGeom prst="rect">
+                      <a:avLst/>
+                    </a:prstGeom>
+                  </pic:spPr>
+                </pic:pic>
+              </a:graphicData>
+            </a:graphic>
+          </wp:inline>
+        </w:drawing>
       </w:r>
     </w:p>
     <w:sectPr>

--- a/Sitzungen/20-12-14 BP Besprechung.docx
+++ b/Sitzungen/20-12-14 BP Besprechung.docx
@@ -1,6 +1,6 @@
 
 <file path=word/document.xml><?xml version="1.0" encoding="utf-8"?>
-<w:document xmlns:wpc="http://schemas.microsoft.com/office/word/2010/wordprocessingCanvas" xmlns:cx="http://schemas.microsoft.com/office/drawing/2014/chartex" xmlns:cx1="http://schemas.microsoft.com/office/drawing/2015/9/8/chartex" xmlns:cx2="http://schemas.microsoft.com/office/drawing/2015/10/21/chartex" xmlns:cx3="http://schemas.microsoft.com/office/drawing/2016/5/9/chartex" xmlns:cx4="http://schemas.microsoft.com/office/drawing/2016/5/10/chartex" xmlns:cx5="http://schemas.microsoft.com/office/drawing/2016/5/11/chartex" xmlns:cx6="http://schemas.microsoft.com/office/drawing/2016/5/12/chartex" xmlns:cx7="http://schemas.microsoft.com/office/drawing/2016/5/13/chartex" xmlns:cx8="http://schemas.microsoft.com/office/drawing/2016/5/14/chartex" xmlns:mc="http://schemas.openxmlformats.org/markup-compatibility/2006" xmlns:aink="http://schemas.microsoft.com/office/drawing/2016/ink" xmlns:am3d="http://schemas.microsoft.com/office/drawing/2017/model3d" xmlns:o="urn:schemas-microsoft-com:office:office" xmlns:r="http://schemas.openxmlformats.org/officeDocument/2006/relationships" xmlns:m="http://schemas.openxmlformats.org/officeDocument/2006/math" xmlns:v="urn:schemas-microsoft-com:vml" xmlns:wp14="http://schemas.microsoft.com/office/word/2010/wordprocessingDrawing" xmlns:wp="http://schemas.openxmlformats.org/drawingml/2006/wordprocessingDrawing" xmlns:w10="urn:schemas-microsoft-com:office:word" xmlns:w="http://schemas.openxmlformats.org/wordprocessingml/2006/main" xmlns:w14="http://schemas.microsoft.com/office/word/2010/wordml" xmlns:w15="http://schemas.microsoft.com/office/word/2012/wordml" xmlns:w16cid="http://schemas.microsoft.com/office/word/2016/wordml/cid" xmlns:w16se="http://schemas.microsoft.com/office/word/2015/wordml/symex" xmlns:wpg="http://schemas.microsoft.com/office/word/2010/wordprocessingGroup" xmlns:wpi="http://schemas.microsoft.com/office/word/2010/wordprocessingInk" xmlns:wne="http://schemas.microsoft.com/office/word/2006/wordml" xmlns:wps="http://schemas.microsoft.com/office/word/2010/wordprocessingShape" mc:Ignorable="w14 w15 w16se w16cid wp14">
+<w:document xmlns:wpc="http://schemas.microsoft.com/office/word/2010/wordprocessingCanvas" xmlns:cx="http://schemas.microsoft.com/office/drawing/2014/chartex" xmlns:cx1="http://schemas.microsoft.com/office/drawing/2015/9/8/chartex" xmlns:cx2="http://schemas.microsoft.com/office/drawing/2015/10/21/chartex" xmlns:cx3="http://schemas.microsoft.com/office/drawing/2016/5/9/chartex" xmlns:cx4="http://schemas.microsoft.com/office/drawing/2016/5/10/chartex" xmlns:cx5="http://schemas.microsoft.com/office/drawing/2016/5/11/chartex" xmlns:cx6="http://schemas.microsoft.com/office/drawing/2016/5/12/chartex" xmlns:cx7="http://schemas.microsoft.com/office/drawing/2016/5/13/chartex" xmlns:cx8="http://schemas.microsoft.com/office/drawing/2016/5/14/chartex" xmlns:mc="http://schemas.openxmlformats.org/markup-compatibility/2006" xmlns:aink="http://schemas.microsoft.com/office/drawing/2016/ink" xmlns:am3d="http://schemas.microsoft.com/office/drawing/2017/model3d" xmlns:o="urn:schemas-microsoft-com:office:office" xmlns:r="http://schemas.openxmlformats.org/officeDocument/2006/relationships" xmlns:m="http://schemas.openxmlformats.org/officeDocument/2006/math" xmlns:v="urn:schemas-microsoft-com:vml" xmlns:wp14="http://schemas.microsoft.com/office/word/2010/wordprocessingDrawing" xmlns:wp="http://schemas.openxmlformats.org/drawingml/2006/wordprocessingDrawing" xmlns:w10="urn:schemas-microsoft-com:office:word" xmlns:w="http://schemas.openxmlformats.org/wordprocessingml/2006/main" xmlns:w14="http://schemas.microsoft.com/office/word/2010/wordml" xmlns:w15="http://schemas.microsoft.com/office/word/2012/wordml" xmlns:w16cex="http://schemas.microsoft.com/office/word/2018/wordml/cex" xmlns:w16cid="http://schemas.microsoft.com/office/word/2016/wordml/cid" xmlns:w16="http://schemas.microsoft.com/office/word/2018/wordml" xmlns:w16se="http://schemas.microsoft.com/office/word/2015/wordml/symex" xmlns:wpg="http://schemas.microsoft.com/office/word/2010/wordprocessingGroup" xmlns:wpi="http://schemas.microsoft.com/office/word/2010/wordprocessingInk" xmlns:wne="http://schemas.microsoft.com/office/word/2006/wordml" xmlns:wps="http://schemas.microsoft.com/office/word/2010/wordprocessingShape" mc:Ignorable="w14 w15 w16se w16cid w16 w16cex wp14">
   <w:body>
     <w:p>
       <w:r>
@@ -55,13 +55,7 @@
         <w:t>?</w:t>
       </w:r>
       <w:r>
-        <w:t xml:space="preserve"> </w:t>
-      </w:r>
-      <w:r>
-        <w:t>Neuer Sendezyklus</w:t>
-      </w:r>
-      <w:r>
-        <w:t xml:space="preserve"> Datenblatt aus TDM </w:t>
+        <w:t xml:space="preserve"> Neuer Sendezyklus Datenblatt aus TDM </w:t>
       </w:r>
       <w:r>
         <w:t>LEFT RIGHT CLOCK</w:t>
@@ -184,7 +178,7 @@
           <w:noProof/>
         </w:rPr>
         <w:drawing>
-          <wp:inline distT="0" distB="0" distL="0" distR="0" wp14:anchorId="01E8DC9B" wp14:editId="491423A1">
+          <wp:inline distT="0" distB="0" distL="0" distR="0" wp14:anchorId="0988EB0D" wp14:editId="64AE01C0">
             <wp:extent cx="3514725" cy="495300"/>
             <wp:effectExtent l="0" t="0" r="9525" b="0"/>
             <wp:docPr id="1" name="Grafik 1"/>
@@ -253,11 +247,9 @@
       </w:r>
     </w:p>
     <w:p>
-      <w:proofErr w:type="spellStart"/>
-      <w:r>
-        <w:t>Devinierten</w:t>
-      </w:r>
-      <w:proofErr w:type="spellEnd"/>
+      <w:r>
+        <w:t>Definierten</w:t>
+      </w:r>
       <w:r>
         <w:t xml:space="preserve"> Pegel festlegen 94dB</w:t>
       </w:r>
@@ -284,7 +276,15 @@
       </w:r>
       <w:proofErr w:type="spellEnd"/>
       <w:r>
-        <w:t xml:space="preserve"> to </w:t>
+        <w:t xml:space="preserve"> </w:t>
+      </w:r>
+      <w:proofErr w:type="spellStart"/>
+      <w:r>
+        <w:t>to</w:t>
+      </w:r>
+      <w:proofErr w:type="spellEnd"/>
+      <w:r>
+        <w:t xml:space="preserve"> </w:t>
       </w:r>
       <w:proofErr w:type="spellStart"/>
       <w:r>
@@ -340,15 +340,16 @@
       <w:r>
         <w:t>PW HAW 2020</w:t>
       </w:r>
-      <w:bookmarkStart w:id="0" w:name="_GoBack"/>
-      <w:bookmarkEnd w:id="0"/>
     </w:p>
     <w:p/>
     <w:p>
       <w:r>
+        <w:rPr>
+          <w:noProof/>
+        </w:rPr>
         <w:lastRenderedPageBreak/>
         <w:drawing>
-          <wp:inline distT="0" distB="0" distL="0" distR="0" wp14:anchorId="73152692" wp14:editId="37CBA8B6">
+          <wp:inline distT="0" distB="0" distL="0" distR="0" wp14:anchorId="02860D27" wp14:editId="6BB341F2">
             <wp:extent cx="5760720" cy="2188845"/>
             <wp:effectExtent l="0" t="0" r="0" b="1905"/>
             <wp:docPr id="2" name="Grafik 2"/>
@@ -395,7 +396,7 @@
 </file>
 
 <file path=word/numbering.xml><?xml version="1.0" encoding="utf-8"?>
-<w:numbering xmlns:wpc="http://schemas.microsoft.com/office/word/2010/wordprocessingCanvas" xmlns:cx="http://schemas.microsoft.com/office/drawing/2014/chartex" xmlns:cx1="http://schemas.microsoft.com/office/drawing/2015/9/8/chartex" xmlns:cx2="http://schemas.microsoft.com/office/drawing/2015/10/21/chartex" xmlns:cx3="http://schemas.microsoft.com/office/drawing/2016/5/9/chartex" xmlns:cx4="http://schemas.microsoft.com/office/drawing/2016/5/10/chartex" xmlns:cx5="http://schemas.microsoft.com/office/drawing/2016/5/11/chartex" xmlns:cx6="http://schemas.microsoft.com/office/drawing/2016/5/12/chartex" xmlns:cx7="http://schemas.microsoft.com/office/drawing/2016/5/13/chartex" xmlns:cx8="http://schemas.microsoft.com/office/drawing/2016/5/14/chartex" xmlns:mc="http://schemas.openxmlformats.org/markup-compatibility/2006" xmlns:aink="http://schemas.microsoft.com/office/drawing/2016/ink" xmlns:am3d="http://schemas.microsoft.com/office/drawing/2017/model3d" xmlns:o="urn:schemas-microsoft-com:office:office" xmlns:r="http://schemas.openxmlformats.org/officeDocument/2006/relationships" xmlns:m="http://schemas.openxmlformats.org/officeDocument/2006/math" xmlns:v="urn:schemas-microsoft-com:vml" xmlns:wp14="http://schemas.microsoft.com/office/word/2010/wordprocessingDrawing" xmlns:wp="http://schemas.openxmlformats.org/drawingml/2006/wordprocessingDrawing" xmlns:w10="urn:schemas-microsoft-com:office:word" xmlns:w="http://schemas.openxmlformats.org/wordprocessingml/2006/main" xmlns:w14="http://schemas.microsoft.com/office/word/2010/wordml" xmlns:w15="http://schemas.microsoft.com/office/word/2012/wordml" xmlns:w16cid="http://schemas.microsoft.com/office/word/2016/wordml/cid" xmlns:w16se="http://schemas.microsoft.com/office/word/2015/wordml/symex" xmlns:wpg="http://schemas.microsoft.com/office/word/2010/wordprocessingGroup" xmlns:wpi="http://schemas.microsoft.com/office/word/2010/wordprocessingInk" xmlns:wne="http://schemas.microsoft.com/office/word/2006/wordml" xmlns:wps="http://schemas.microsoft.com/office/word/2010/wordprocessingShape" mc:Ignorable="w14 w15 w16se w16cid wp14">
+<w:numbering xmlns:wpc="http://schemas.microsoft.com/office/word/2010/wordprocessingCanvas" xmlns:cx="http://schemas.microsoft.com/office/drawing/2014/chartex" xmlns:cx1="http://schemas.microsoft.com/office/drawing/2015/9/8/chartex" xmlns:cx2="http://schemas.microsoft.com/office/drawing/2015/10/21/chartex" xmlns:cx3="http://schemas.microsoft.com/office/drawing/2016/5/9/chartex" xmlns:cx4="http://schemas.microsoft.com/office/drawing/2016/5/10/chartex" xmlns:cx5="http://schemas.microsoft.com/office/drawing/2016/5/11/chartex" xmlns:cx6="http://schemas.microsoft.com/office/drawing/2016/5/12/chartex" xmlns:cx7="http://schemas.microsoft.com/office/drawing/2016/5/13/chartex" xmlns:cx8="http://schemas.microsoft.com/office/drawing/2016/5/14/chartex" xmlns:mc="http://schemas.openxmlformats.org/markup-compatibility/2006" xmlns:aink="http://schemas.microsoft.com/office/drawing/2016/ink" xmlns:am3d="http://schemas.microsoft.com/office/drawing/2017/model3d" xmlns:o="urn:schemas-microsoft-com:office:office" xmlns:r="http://schemas.openxmlformats.org/officeDocument/2006/relationships" xmlns:m="http://schemas.openxmlformats.org/officeDocument/2006/math" xmlns:v="urn:schemas-microsoft-com:vml" xmlns:wp14="http://schemas.microsoft.com/office/word/2010/wordprocessingDrawing" xmlns:wp="http://schemas.openxmlformats.org/drawingml/2006/wordprocessingDrawing" xmlns:w10="urn:schemas-microsoft-com:office:word" xmlns:w="http://schemas.openxmlformats.org/wordprocessingml/2006/main" xmlns:w14="http://schemas.microsoft.com/office/word/2010/wordml" xmlns:w15="http://schemas.microsoft.com/office/word/2012/wordml" xmlns:w16cex="http://schemas.microsoft.com/office/word/2018/wordml/cex" xmlns:w16cid="http://schemas.microsoft.com/office/word/2016/wordml/cid" xmlns:w16="http://schemas.microsoft.com/office/word/2018/wordml" xmlns:w16se="http://schemas.microsoft.com/office/word/2015/wordml/symex" xmlns:wpg="http://schemas.microsoft.com/office/word/2010/wordprocessingGroup" xmlns:wpi="http://schemas.microsoft.com/office/word/2010/wordprocessingInk" xmlns:wne="http://schemas.microsoft.com/office/word/2006/wordml" xmlns:wps="http://schemas.microsoft.com/office/word/2010/wordprocessingShape" mc:Ignorable="w14 w15 w16se w16cid w16 w16cex wp14">
   <w:abstractNum w:abstractNumId="0" w15:restartNumberingAfterBreak="0">
     <w:nsid w:val="0F543F86"/>
     <w:multiLevelType w:val="hybridMultilevel"/>
@@ -515,7 +516,7 @@
 </file>
 
 <file path=word/styles.xml><?xml version="1.0" encoding="utf-8"?>
-<w:styles xmlns:mc="http://schemas.openxmlformats.org/markup-compatibility/2006" xmlns:r="http://schemas.openxmlformats.org/officeDocument/2006/relationships" xmlns:w="http://schemas.openxmlformats.org/wordprocessingml/2006/main" xmlns:w14="http://schemas.microsoft.com/office/word/2010/wordml" xmlns:w15="http://schemas.microsoft.com/office/word/2012/wordml" xmlns:w16cid="http://schemas.microsoft.com/office/word/2016/wordml/cid" xmlns:w16se="http://schemas.microsoft.com/office/word/2015/wordml/symex" mc:Ignorable="w14 w15 w16se w16cid">
+<w:styles xmlns:mc="http://schemas.openxmlformats.org/markup-compatibility/2006" xmlns:r="http://schemas.openxmlformats.org/officeDocument/2006/relationships" xmlns:w="http://schemas.openxmlformats.org/wordprocessingml/2006/main" xmlns:w14="http://schemas.microsoft.com/office/word/2010/wordml" xmlns:w15="http://schemas.microsoft.com/office/word/2012/wordml" xmlns:w16cex="http://schemas.microsoft.com/office/word/2018/wordml/cex" xmlns:w16cid="http://schemas.microsoft.com/office/word/2016/wordml/cid" xmlns:w16="http://schemas.microsoft.com/office/word/2018/wordml" xmlns:w16se="http://schemas.microsoft.com/office/word/2015/wordml/symex" mc:Ignorable="w14 w15 w16se w16cid w16 w16cex">
   <w:docDefaults>
     <w:rPrDefault>
       <w:rPr>
